--- a/templates/ndpenetapanpemenang.docx
+++ b/templates/ndpenetapanpemenang.docx
@@ -13,8 +13,6 @@
           <w:lang w:val="id-ID"/>
         </w:rPr>
       </w:pPr>
-      <w:bookmarkStart w:id="0" w:name="_GoBack"/>
-      <w:bookmarkEnd w:id="0"/>
     </w:p>
     <w:p>
       <w:pPr>
@@ -40,6 +38,7 @@
     </w:p>
     <w:p>
       <w:pPr>
+        <w:jc w:val="center"/>
         <w:rPr>
           <w:rFonts w:ascii="Arial" w:hAnsi="Arial" w:cs="Arial"/>
           <w:sz w:val="24"/>
@@ -54,7 +53,7 @@
           <w:szCs w:val="24"/>
           <w:lang w:val="pt-BR"/>
         </w:rPr>
-        <w:tab/>
+        <w:t xml:space="preserve">Nomor : </w:t>
       </w:r>
       <w:r>
         <w:rPr>
@@ -63,81 +62,10 @@
           <w:szCs w:val="24"/>
           <w:lang w:val="pt-BR"/>
         </w:rPr>
-        <w:tab/>
-      </w:r>
-      <w:r>
-        <w:rPr>
-          <w:rFonts w:ascii="Arial" w:hAnsi="Arial" w:cs="Arial"/>
-          <w:sz w:val="24"/>
-          <w:szCs w:val="24"/>
-          <w:lang w:val="pt-BR"/>
-        </w:rPr>
-        <w:tab/>
-      </w:r>
-      <w:r>
-        <w:rPr>
-          <w:rFonts w:ascii="Arial" w:hAnsi="Arial" w:cs="Arial"/>
-          <w:sz w:val="24"/>
-          <w:szCs w:val="24"/>
-          <w:lang w:val="pt-BR"/>
-        </w:rPr>
-        <w:tab/>
-        <w:t xml:space="preserve">    </w:t>
-      </w:r>
-      <w:r>
-        <w:rPr>
-          <w:rFonts w:ascii="Arial" w:hAnsi="Arial" w:cs="Arial"/>
-          <w:sz w:val="24"/>
-          <w:szCs w:val="24"/>
-          <w:lang w:val="pt-BR"/>
-        </w:rPr>
-        <w:t xml:space="preserve"> Nomor :             /</w:t>
-      </w:r>
-      <w:r>
-        <w:rPr>
-          <w:rFonts w:ascii="Arial" w:hAnsi="Arial" w:cs="Arial"/>
-          <w:sz w:val="24"/>
-          <w:szCs w:val="24"/>
-          <w:lang w:val="id-ID"/>
-        </w:rPr>
-        <w:t>......</w:t>
-      </w:r>
-      <w:r>
-        <w:rPr>
-          <w:rFonts w:ascii="Arial" w:hAnsi="Arial" w:cs="Arial"/>
-          <w:sz w:val="24"/>
-          <w:szCs w:val="24"/>
-          <w:lang w:val="pt-BR"/>
-        </w:rPr>
-        <w:t>/</w:t>
-      </w:r>
-      <w:r>
-        <w:rPr>
-          <w:rFonts w:ascii="Arial" w:hAnsi="Arial" w:cs="Arial"/>
-          <w:sz w:val="24"/>
-          <w:szCs w:val="24"/>
-          <w:lang w:val="id-ID"/>
-        </w:rPr>
-        <w:t>.....</w:t>
-      </w:r>
-      <w:r>
-        <w:rPr>
-          <w:rFonts w:ascii="Arial" w:hAnsi="Arial" w:cs="Arial"/>
-          <w:sz w:val="24"/>
-          <w:szCs w:val="24"/>
-          <w:lang w:val="pt-BR"/>
-        </w:rPr>
-        <w:t>/20</w:t>
-      </w:r>
-      <w:r>
-        <w:rPr>
-          <w:rFonts w:ascii="Arial" w:hAnsi="Arial" w:cs="Arial"/>
-          <w:sz w:val="24"/>
-          <w:szCs w:val="24"/>
-          <w:lang w:val="id-ID"/>
-        </w:rPr>
-        <w:t>...</w:t>
-      </w:r>
+        <w:t>#1#</w:t>
+      </w:r>
+      <w:bookmarkStart w:id="0" w:name="_GoBack"/>
+      <w:bookmarkEnd w:id="0"/>
     </w:p>
     <w:p>
       <w:pPr>
@@ -253,7 +181,7 @@
           <w:lang w:val="pt-BR"/>
         </w:rPr>
         <w:tab/>
-        <w:t xml:space="preserve">        </w:t>
+        <w:t>#2#</w:t>
       </w:r>
     </w:p>
     <w:p>
@@ -289,6 +217,13 @@
           <w:lang w:val="pt-BR"/>
         </w:rPr>
         <w:tab/>
+      </w:r>
+      <w:r>
+        <w:rPr>
+          <w:rFonts w:ascii="Arial" w:hAnsi="Arial" w:cs="Arial"/>
+          <w:lang w:val="pt-BR"/>
+        </w:rPr>
+        <w:t>#3#</w:t>
       </w:r>
     </w:p>
     <w:p>
@@ -391,56 +326,123 @@
           <w:rFonts w:ascii="Arial" w:hAnsi="Arial" w:cs="Arial"/>
           <w:lang w:val="pt-BR"/>
         </w:rPr>
-        <w:t xml:space="preserve">Menunjuk  Nota Dinas Ketua Panitia Pengadaan Barang/Jasa PT PLN (Persero) Kantor Pusat Nomor :           </w:t>
-      </w:r>
-      <w:r>
-        <w:rPr>
-          <w:rFonts w:ascii="Arial" w:hAnsi="Arial" w:cs="Arial"/>
-          <w:lang w:val="id-ID"/>
-        </w:rPr>
-        <w:t>.......</w:t>
-      </w:r>
-      <w:r>
-        <w:rPr>
-          <w:rFonts w:ascii="Arial" w:hAnsi="Arial" w:cs="Arial"/>
-          <w:lang w:val="pt-BR"/>
+        <w:t>Menunjuk  Nota Dinas Ketua Panitia Pengadaan Barang/Jasa PT PLN (</w:t>
+      </w:r>
+      <w:r>
+        <w:rPr>
+          <w:rFonts w:ascii="Arial" w:hAnsi="Arial" w:cs="Arial"/>
+          <w:lang w:val="pt-BR"/>
+        </w:rPr>
+        <w:t xml:space="preserve">Persero) Kantor Pusat Nomor : #4# </w:t>
+      </w:r>
+      <w:r>
+        <w:rPr>
+          <w:rFonts w:ascii="Arial" w:hAnsi="Arial" w:cs="Arial"/>
+          <w:lang w:val="pt-BR"/>
+        </w:rPr>
+        <w:t xml:space="preserve">tanggal </w:t>
+      </w:r>
+      <w:r>
+        <w:rPr>
+          <w:rFonts w:ascii="Arial" w:hAnsi="Arial" w:cs="Arial"/>
+        </w:rPr>
+        <w:t>#5#</w:t>
+      </w:r>
+      <w:r>
+        <w:rPr>
+          <w:rFonts w:ascii="Arial" w:hAnsi="Arial" w:cs="Arial"/>
+          <w:lang w:val="pt-BR"/>
+        </w:rPr>
+        <w:t>, perihal usulan calon pemenang Pekerjaan</w:t>
+      </w:r>
+      <w:r>
+        <w:rPr>
+          <w:rFonts w:ascii="Arial" w:hAnsi="Arial" w:cs="Arial"/>
+          <w:lang w:val="pt-BR"/>
+        </w:rPr>
+        <w:t xml:space="preserve"> #6#</w:t>
+      </w:r>
+      <w:r>
+        <w:rPr>
+          <w:rFonts w:ascii="Arial" w:hAnsi="Arial" w:cs="Arial"/>
+          <w:lang w:val="fi-FI"/>
+        </w:rPr>
+        <w:t xml:space="preserve"> </w:t>
+      </w:r>
+      <w:r>
+        <w:rPr>
+          <w:rFonts w:ascii="Arial" w:hAnsi="Arial" w:cs="Arial"/>
+          <w:lang w:val="fi-FI"/>
+        </w:rPr>
+        <w:t xml:space="preserve">setelah diadakan Penelitian terhadap Berita Acara Evaluasi </w:t>
+      </w:r>
+      <w:r>
+        <w:rPr>
+          <w:rFonts w:ascii="Arial" w:hAnsi="Arial" w:cs="Arial"/>
+          <w:lang w:val="fi-FI"/>
+        </w:rPr>
+        <w:t>Sampul I</w:t>
+      </w:r>
+      <w:r>
+        <w:rPr>
+          <w:rFonts w:ascii="Arial" w:hAnsi="Arial" w:cs="Arial"/>
+          <w:lang w:val="fi-FI"/>
+        </w:rPr>
+        <w:t xml:space="preserve"> </w:t>
+      </w:r>
+      <w:r>
+        <w:rPr>
+          <w:rFonts w:ascii="Arial" w:hAnsi="Arial" w:cs="Arial"/>
+          <w:lang w:val="fi-FI"/>
+        </w:rPr>
+        <w:t>A</w:t>
+      </w:r>
+      <w:r>
+        <w:rPr>
+          <w:rFonts w:ascii="Arial" w:hAnsi="Arial" w:cs="Arial"/>
+          <w:lang w:val="fi-FI"/>
+        </w:rPr>
+        <w:t xml:space="preserve">dministrasi dan </w:t>
+      </w:r>
+      <w:r>
+        <w:rPr>
+          <w:rFonts w:ascii="Arial" w:hAnsi="Arial" w:cs="Arial"/>
+          <w:lang w:val="fi-FI"/>
+        </w:rPr>
+        <w:t>T</w:t>
+      </w:r>
+      <w:r>
+        <w:rPr>
+          <w:rFonts w:ascii="Arial" w:hAnsi="Arial" w:cs="Arial"/>
+          <w:lang w:val="fi-FI"/>
+        </w:rPr>
+        <w:t>eknis (sampul I) No. :</w:t>
+      </w:r>
+      <w:r>
+        <w:rPr>
+          <w:rFonts w:ascii="Arial" w:hAnsi="Arial" w:cs="Arial"/>
+          <w:lang w:val="fi-FI"/>
+        </w:rPr>
+        <w:t xml:space="preserve"> </w:t>
+      </w:r>
+      <w:r>
+        <w:rPr>
+          <w:rFonts w:ascii="Arial" w:hAnsi="Arial" w:cs="Arial"/>
+        </w:rPr>
+        <w:t>#7#</w:t>
+      </w:r>
+      <w:r>
+        <w:rPr>
+          <w:rFonts w:ascii="Arial" w:hAnsi="Arial" w:cs="Arial"/>
+          <w:lang w:val="fi-FI"/>
         </w:rPr>
         <w:t xml:space="preserve"> tanggal </w:t>
       </w:r>
       <w:r>
         <w:rPr>
           <w:rFonts w:ascii="Arial" w:hAnsi="Arial" w:cs="Arial"/>
-          <w:lang w:val="id-ID"/>
-        </w:rPr>
-        <w:t>...............</w:t>
-      </w:r>
-      <w:r>
-        <w:rPr>
-          <w:rFonts w:ascii="Arial" w:hAnsi="Arial" w:cs="Arial"/>
-          <w:lang w:val="pt-BR"/>
-        </w:rPr>
-        <w:t xml:space="preserve">, perihal usulan calon pemenang </w:t>
-      </w:r>
-      <w:r>
-        <w:rPr>
-          <w:rFonts w:ascii="Arial" w:hAnsi="Arial" w:cs="Arial"/>
-          <w:lang w:val="id-ID"/>
-        </w:rPr>
-        <w:t>.....</w:t>
-      </w:r>
-      <w:r>
-        <w:rPr>
-          <w:rFonts w:ascii="Arial" w:hAnsi="Arial" w:cs="Arial"/>
-          <w:lang w:val="pt-BR"/>
-        </w:rPr>
-        <w:t xml:space="preserve"> Pekerjaan </w:t>
-      </w:r>
-      <w:r>
-        <w:rPr>
-          <w:rFonts w:ascii="Arial" w:hAnsi="Arial" w:cs="Arial"/>
-          <w:lang w:val="id-ID"/>
-        </w:rPr>
-        <w:t>....................................................................</w:t>
+        </w:rPr>
+        <w:t>#8#</w:t>
       </w:r>
       <w:r>
         <w:rPr>
@@ -454,14 +456,7 @@
           <w:rFonts w:ascii="Arial" w:hAnsi="Arial" w:cs="Arial"/>
           <w:lang w:val="fi-FI"/>
         </w:rPr>
-        <w:t xml:space="preserve">setelah diadakan Penelitian terhadap Berita Acara Evaluasi </w:t>
-      </w:r>
-      <w:r>
-        <w:rPr>
-          <w:rFonts w:ascii="Arial" w:hAnsi="Arial" w:cs="Arial"/>
-          <w:lang w:val="fi-FI"/>
-        </w:rPr>
-        <w:t>Sampul I</w:t>
+        <w:t>dan Berita Acara Evaluasi Penawaran harga (sampul) II No. :</w:t>
       </w:r>
       <w:r>
         <w:rPr>
@@ -473,93 +468,8 @@
       <w:r>
         <w:rPr>
           <w:rFonts w:ascii="Arial" w:hAnsi="Arial" w:cs="Arial"/>
-          <w:lang w:val="fi-FI"/>
-        </w:rPr>
-        <w:t>A</w:t>
-      </w:r>
-      <w:r>
-        <w:rPr>
-          <w:rFonts w:ascii="Arial" w:hAnsi="Arial" w:cs="Arial"/>
-          <w:lang w:val="fi-FI"/>
-        </w:rPr>
-        <w:t xml:space="preserve">dministrasi dan </w:t>
-      </w:r>
-      <w:r>
-        <w:rPr>
-          <w:rFonts w:ascii="Arial" w:hAnsi="Arial" w:cs="Arial"/>
-          <w:lang w:val="fi-FI"/>
-        </w:rPr>
-        <w:t>T</w:t>
-      </w:r>
-      <w:r>
-        <w:rPr>
-          <w:rFonts w:ascii="Arial" w:hAnsi="Arial" w:cs="Arial"/>
-          <w:lang w:val="fi-FI"/>
-        </w:rPr>
-        <w:t>eknis (sampul I) No. :</w:t>
-      </w:r>
-      <w:r>
-        <w:rPr>
-          <w:rFonts w:ascii="Arial" w:hAnsi="Arial" w:cs="Arial"/>
-          <w:lang w:val="fi-FI"/>
-        </w:rPr>
-        <w:t xml:space="preserve"> </w:t>
-      </w:r>
-      <w:r>
-        <w:rPr>
-          <w:rFonts w:ascii="Arial" w:hAnsi="Arial" w:cs="Arial"/>
-          <w:lang w:val="id-ID"/>
-        </w:rPr>
-        <w:t>...............................</w:t>
-      </w:r>
-      <w:r>
-        <w:rPr>
-          <w:rFonts w:ascii="Arial" w:hAnsi="Arial" w:cs="Arial"/>
-          <w:lang w:val="fi-FI"/>
-        </w:rPr>
-        <w:t xml:space="preserve"> tanggal </w:t>
-      </w:r>
-      <w:r>
-        <w:rPr>
-          <w:rFonts w:ascii="Arial" w:hAnsi="Arial" w:cs="Arial"/>
-          <w:lang w:val="id-ID"/>
-        </w:rPr>
-        <w:t>..........</w:t>
-      </w:r>
-      <w:r>
-        <w:rPr>
-          <w:rFonts w:ascii="Arial" w:hAnsi="Arial" w:cs="Arial"/>
-          <w:lang w:val="fi-FI"/>
-        </w:rPr>
-        <w:t xml:space="preserve"> </w:t>
-      </w:r>
-      <w:r>
-        <w:rPr>
-          <w:rFonts w:ascii="Arial" w:hAnsi="Arial" w:cs="Arial"/>
-          <w:lang w:val="fi-FI"/>
-        </w:rPr>
-        <w:t>dan Berita Acara Evaluasi Penawaran harga (sampul) II No. :</w:t>
-      </w:r>
-      <w:r>
-        <w:rPr>
-          <w:rFonts w:ascii="Arial" w:hAnsi="Arial" w:cs="Arial"/>
-          <w:lang w:val="fi-FI"/>
-        </w:rPr>
-        <w:t xml:space="preserve"> </w:t>
-      </w:r>
-      <w:r>
-        <w:rPr>
-          <w:rFonts w:ascii="Arial" w:hAnsi="Arial" w:cs="Arial"/>
-          <w:lang w:val="id-ID"/>
-        </w:rPr>
-        <w:t>...................</w:t>
-      </w:r>
-      <w:r>
-        <w:rPr>
-          <w:rFonts w:ascii="Arial" w:hAnsi="Arial" w:cs="Arial"/>
-          <w:lang w:val="fi-FI"/>
-        </w:rPr>
-        <w:t xml:space="preserve"> </w:t>
+        </w:rPr>
+        <w:t xml:space="preserve">#9# </w:t>
       </w:r>
       <w:r>
         <w:rPr>
@@ -571,23 +481,21 @@
       <w:r>
         <w:rPr>
           <w:rFonts w:ascii="Arial" w:hAnsi="Arial" w:cs="Arial"/>
-          <w:lang w:val="id-ID"/>
-        </w:rPr>
-        <w:t>.......................</w:t>
-      </w:r>
-      <w:r>
-        <w:rPr>
-          <w:rFonts w:ascii="Arial" w:hAnsi="Arial" w:cs="Arial"/>
-          <w:lang w:val="fi-FI"/>
-        </w:rPr>
-        <w:t xml:space="preserve">, dengan ini ditetapkan Perusahaan tersebut dibawah ini sebagai pemenang untuk melaksanakan Pekerjaan </w:t>
-      </w:r>
-      <w:r>
-        <w:rPr>
-          <w:rFonts w:ascii="Arial" w:hAnsi="Arial" w:cs="Arial"/>
-          <w:lang w:val="id-ID"/>
-        </w:rPr>
-        <w:t>......................................</w:t>
+        </w:rPr>
+        <w:t>#10#</w:t>
+      </w:r>
+      <w:r>
+        <w:rPr>
+          <w:rFonts w:ascii="Arial" w:hAnsi="Arial" w:cs="Arial"/>
+          <w:lang w:val="fi-FI"/>
+        </w:rPr>
+        <w:t>, dengan ini ditetapkan Perusahaan tersebut dibawah ini sebagai pemenang untuk melaksanakan Pekerjaan</w:t>
+      </w:r>
+      <w:r>
+        <w:rPr>
+          <w:rFonts w:ascii="Arial" w:hAnsi="Arial" w:cs="Arial"/>
+        </w:rPr>
+        <w:t xml:space="preserve"> #6#</w:t>
       </w:r>
       <w:r>
         <w:rPr>
@@ -1083,7 +991,7 @@
           <v:imagedata r:id="rId1" o:title=""/>
           <w10:wrap type="topAndBottom"/>
         </v:shape>
-        <o:OLEObject Type="Embed" ProgID="PBrush" ShapeID="_x0000_s2049" DrawAspect="Content" ObjectID="_1433134712" r:id="rId2"/>
+        <o:OLEObject Type="Embed" ProgID="PBrush" ShapeID="_x0000_s2049" DrawAspect="Content" ObjectID="_1433151518" r:id="rId2"/>
       </w:pict>
     </w:r>
     <w:r>
@@ -1092,7 +1000,25 @@
         <w:b/>
         <w:sz w:val="20"/>
       </w:rPr>
-      <w:t>PT.  PLN  (Persero)</w:t>
+      <w:t>PT.  PLN  (</w:t>
+    </w:r>
+    <w:proofErr w:type="spellStart"/>
+    <w:r>
+      <w:rPr>
+        <w:rFonts w:ascii="Tahoma" w:hAnsi="Tahoma"/>
+        <w:b/>
+        <w:sz w:val="20"/>
+      </w:rPr>
+      <w:t>Persero</w:t>
+    </w:r>
+    <w:proofErr w:type="spellEnd"/>
+    <w:r>
+      <w:rPr>
+        <w:rFonts w:ascii="Tahoma" w:hAnsi="Tahoma"/>
+        <w:b/>
+        <w:sz w:val="20"/>
+      </w:rPr>
+      <w:t>)</w:t>
     </w:r>
     <w:r>
       <w:rPr>
@@ -1352,7 +1278,6 @@
     <w:uiPriority w:val="99"/>
     <w:semiHidden/>
     <w:unhideWhenUsed/>
-    <w:qFormat/>
     <w:tblPr>
       <w:tblInd w:w="0" w:type="dxa"/>
       <w:tblCellMar>
@@ -1601,7 +1526,6 @@
     <w:uiPriority w:val="99"/>
     <w:semiHidden/>
     <w:unhideWhenUsed/>
-    <w:qFormat/>
     <w:tblPr>
       <w:tblInd w:w="0" w:type="dxa"/>
       <w:tblCellMar>

--- a/templates/ndpenetapanpemenang.docx
+++ b/templates/ndpenetapanpemenang.docx
@@ -64,8 +64,6 @@
         </w:rPr>
         <w:t>#1#</w:t>
       </w:r>
-      <w:bookmarkStart w:id="0" w:name="_GoBack"/>
-      <w:bookmarkEnd w:id="0"/>
     </w:p>
     <w:p>
       <w:pPr>
@@ -531,7 +529,6 @@
         <w:jc w:val="both"/>
         <w:rPr>
           <w:rFonts w:ascii="Tahoma" w:hAnsi="Tahoma" w:cs="Tahoma"/>
-          <w:lang w:val="id-ID"/>
         </w:rPr>
       </w:pPr>
       <w:r>
@@ -566,9 +563,8 @@
       <w:r>
         <w:rPr>
           <w:rFonts w:ascii="Tahoma" w:hAnsi="Tahoma" w:cs="Tahoma"/>
-          <w:lang w:val="id-ID"/>
-        </w:rPr>
-        <w:t>...........................</w:t>
+        </w:rPr>
+        <w:t>#11#</w:t>
       </w:r>
     </w:p>
     <w:p>
@@ -583,7 +579,6 @@
         <w:jc w:val="both"/>
         <w:rPr>
           <w:rFonts w:ascii="Tahoma" w:hAnsi="Tahoma" w:cs="Tahoma"/>
-          <w:lang w:val="id-ID"/>
         </w:rPr>
       </w:pPr>
       <w:r>
@@ -625,9 +620,8 @@
       <w:r>
         <w:rPr>
           <w:rFonts w:ascii="Tahoma" w:hAnsi="Tahoma" w:cs="Tahoma"/>
-          <w:lang w:val="id-ID"/>
-        </w:rPr>
-        <w:t>...........................</w:t>
+        </w:rPr>
+        <w:t>#12#</w:t>
       </w:r>
     </w:p>
     <w:p>
@@ -642,7 +636,6 @@
         <w:jc w:val="both"/>
         <w:rPr>
           <w:rFonts w:ascii="Tahoma" w:hAnsi="Tahoma" w:cs="Tahoma"/>
-          <w:lang w:val="id-ID"/>
         </w:rPr>
       </w:pPr>
       <w:r>
@@ -684,9 +677,8 @@
       <w:r>
         <w:rPr>
           <w:rFonts w:ascii="Tahoma" w:hAnsi="Tahoma" w:cs="Tahoma"/>
-          <w:lang w:val="id-ID"/>
-        </w:rPr>
-        <w:t>...........................</w:t>
+        </w:rPr>
+        <w:t>#13#</w:t>
       </w:r>
     </w:p>
     <w:p>
@@ -736,10 +728,11 @@
       <w:r>
         <w:rPr>
           <w:rFonts w:ascii="Tahoma" w:hAnsi="Tahoma" w:cs="Tahoma"/>
-          <w:lang w:val="id-ID"/>
-        </w:rPr>
-        <w:t>.........................</w:t>
-      </w:r>
+        </w:rPr>
+        <w:t xml:space="preserve">Rp. #14# </w:t>
+      </w:r>
+      <w:bookmarkStart w:id="0" w:name="_GoBack"/>
+      <w:bookmarkEnd w:id="0"/>
       <w:r>
         <w:rPr>
           <w:rFonts w:ascii="Tahoma" w:hAnsi="Tahoma" w:cs="Tahoma"/>
@@ -991,7 +984,7 @@
           <v:imagedata r:id="rId1" o:title=""/>
           <w10:wrap type="topAndBottom"/>
         </v:shape>
-        <o:OLEObject Type="Embed" ProgID="PBrush" ShapeID="_x0000_s2049" DrawAspect="Content" ObjectID="_1433151518" r:id="rId2"/>
+        <o:OLEObject Type="Embed" ProgID="PBrush" ShapeID="_x0000_s2049" DrawAspect="Content" ObjectID="_1433161047" r:id="rId2"/>
       </w:pict>
     </w:r>
     <w:r>
@@ -1000,25 +993,7 @@
         <w:b/>
         <w:sz w:val="20"/>
       </w:rPr>
-      <w:t>PT.  PLN  (</w:t>
-    </w:r>
-    <w:proofErr w:type="spellStart"/>
-    <w:r>
-      <w:rPr>
-        <w:rFonts w:ascii="Tahoma" w:hAnsi="Tahoma"/>
-        <w:b/>
-        <w:sz w:val="20"/>
-      </w:rPr>
-      <w:t>Persero</w:t>
-    </w:r>
-    <w:proofErr w:type="spellEnd"/>
-    <w:r>
-      <w:rPr>
-        <w:rFonts w:ascii="Tahoma" w:hAnsi="Tahoma"/>
-        <w:b/>
-        <w:sz w:val="20"/>
-      </w:rPr>
-      <w:t>)</w:t>
+      <w:t>PT.  PLN  (Persero)</w:t>
     </w:r>
     <w:r>
       <w:rPr>
